--- a/src/main/resources/plantillas/Bplantilla_T3.docx
+++ b/src/main/resources/plantillas/Bplantilla_T3.docx
@@ -48,8 +48,19 @@
           <w:sz w:val="18"/>
           <w:szCs w:val="18"/>
         </w:rPr>
-        <w:t>CONTRATO N.°</w:t>
-      </w:r>
+        <w:t xml:space="preserve">CONTRATO </w:t>
+      </w:r>
+      <w:proofErr w:type="spellStart"/>
+      <w:r>
+        <w:rPr>
+          <w:rFonts w:ascii="Verdana" w:eastAsia="Tahoma" w:hAnsi="Verdana" w:cs="Tahoma"/>
+          <w:b/>
+          <w:sz w:val="18"/>
+          <w:szCs w:val="18"/>
+        </w:rPr>
+        <w:t>N.°</w:t>
+      </w:r>
+      <w:proofErr w:type="spellEnd"/>
       <w:r>
         <w:rPr>
           <w:rFonts w:ascii="Verdana" w:eastAsia="Verdana" w:hAnsi="Verdana" w:cs="Verdana"/>
@@ -58,8 +69,9 @@
           <w:sz w:val="18"/>
           <w:szCs w:val="18"/>
         </w:rPr>
-        <w:t>{idLote}-{</w:t>
-      </w:r>
+        <w:t>{</w:t>
+      </w:r>
+      <w:proofErr w:type="spellStart"/>
       <w:r>
         <w:rPr>
           <w:rFonts w:ascii="Verdana" w:eastAsia="Verdana" w:hAnsi="Verdana" w:cs="Verdana"/>
@@ -67,10 +79,33 @@
           <w:color w:val="000000"/>
           <w:sz w:val="18"/>
           <w:szCs w:val="18"/>
+        </w:rPr>
+        <w:t>idLote</w:t>
+      </w:r>
+      <w:proofErr w:type="spellEnd"/>
+      <w:r>
+        <w:rPr>
+          <w:rFonts w:ascii="Verdana" w:eastAsia="Verdana" w:hAnsi="Verdana" w:cs="Verdana"/>
+          <w:b/>
+          <w:color w:val="000000"/>
+          <w:sz w:val="18"/>
+          <w:szCs w:val="18"/>
+        </w:rPr>
+        <w:t>}-{</w:t>
+      </w:r>
+      <w:proofErr w:type="spellStart"/>
+      <w:r>
+        <w:rPr>
+          <w:rFonts w:ascii="Verdana" w:eastAsia="Verdana" w:hAnsi="Verdana" w:cs="Verdana"/>
+          <w:b/>
+          <w:color w:val="000000"/>
+          <w:sz w:val="18"/>
+          <w:szCs w:val="18"/>
           <w:lang w:val="es-MX"/>
         </w:rPr>
         <w:t>codigoLoteCliente</w:t>
       </w:r>
+      <w:proofErr w:type="spellEnd"/>
       <w:r>
         <w:rPr>
           <w:rFonts w:ascii="Verdana" w:eastAsia="Verdana" w:hAnsi="Verdana" w:cs="Verdana"/>
@@ -79,7 +114,29 @@
           <w:sz w:val="18"/>
           <w:szCs w:val="18"/>
         </w:rPr>
-        <w:t>}-{contrato}-{tipoProyecto}</w:t>
+        <w:t>}-{contrato}-{</w:t>
+      </w:r>
+      <w:proofErr w:type="spellStart"/>
+      <w:r>
+        <w:rPr>
+          <w:rFonts w:ascii="Verdana" w:eastAsia="Verdana" w:hAnsi="Verdana" w:cs="Verdana"/>
+          <w:b/>
+          <w:color w:val="000000"/>
+          <w:sz w:val="18"/>
+          <w:szCs w:val="18"/>
+        </w:rPr>
+        <w:t>tipoProyecto</w:t>
+      </w:r>
+      <w:proofErr w:type="spellEnd"/>
+      <w:r>
+        <w:rPr>
+          <w:rFonts w:ascii="Verdana" w:eastAsia="Verdana" w:hAnsi="Verdana" w:cs="Verdana"/>
+          <w:b/>
+          <w:color w:val="000000"/>
+          <w:sz w:val="18"/>
+          <w:szCs w:val="18"/>
+        </w:rPr>
+        <w:t>}</w:t>
       </w:r>
     </w:p>
     <w:p>
@@ -146,6 +203,7 @@
         </w:rPr>
         <w:t>{</w:t>
       </w:r>
+      <w:proofErr w:type="spellStart"/>
       <w:r>
         <w:rPr>
           <w:rFonts w:ascii="Verdana" w:hAnsi="Verdana"/>
@@ -156,6 +214,7 @@
         </w:rPr>
         <w:t>empresaVende</w:t>
       </w:r>
+      <w:proofErr w:type="spellEnd"/>
       <w:r>
         <w:rPr>
           <w:rFonts w:ascii="Verdana" w:eastAsia="Verdana" w:hAnsi="Verdana" w:cs="Verdana"/>
@@ -171,8 +230,18 @@
           <w:sz w:val="18"/>
           <w:szCs w:val="18"/>
         </w:rPr>
-        <w:t>, CON RUC N°</w:t>
-      </w:r>
+        <w:t xml:space="preserve">, CON RUC </w:t>
+      </w:r>
+      <w:proofErr w:type="spellStart"/>
+      <w:r>
+        <w:rPr>
+          <w:rFonts w:ascii="Verdana" w:eastAsia="Tahoma" w:hAnsi="Verdana" w:cs="Tahoma"/>
+          <w:sz w:val="18"/>
+          <w:szCs w:val="18"/>
+        </w:rPr>
+        <w:t>N°</w:t>
+      </w:r>
+      <w:proofErr w:type="spellEnd"/>
       <w:r>
         <w:rPr>
           <w:rFonts w:ascii="Verdana" w:hAnsi="Verdana"/>
@@ -182,6 +251,7 @@
         </w:rPr>
         <w:t>{</w:t>
       </w:r>
+      <w:proofErr w:type="spellStart"/>
       <w:r>
         <w:rPr>
           <w:rFonts w:ascii="Verdana" w:hAnsi="Verdana"/>
@@ -192,6 +262,7 @@
         </w:rPr>
         <w:t>rucVendedor</w:t>
       </w:r>
+      <w:proofErr w:type="spellEnd"/>
       <w:r>
         <w:rPr>
           <w:rFonts w:ascii="Verdana" w:hAnsi="Verdana"/>
@@ -294,6 +365,7 @@
         </w:rPr>
         <w:t>{</w:t>
       </w:r>
+      <w:proofErr w:type="spellStart"/>
       <w:r>
         <w:rPr>
           <w:rFonts w:ascii="Verdana" w:hAnsi="Verdana"/>
@@ -304,6 +376,7 @@
         </w:rPr>
         <w:t>representanteLegal</w:t>
       </w:r>
+      <w:proofErr w:type="spellEnd"/>
       <w:r>
         <w:rPr>
           <w:rFonts w:ascii="Verdana" w:hAnsi="Verdana"/>
@@ -329,8 +402,20 @@
           <w:sz w:val="18"/>
           <w:szCs w:val="18"/>
         </w:rPr>
-        <w:t>DNI N°</w:t>
-      </w:r>
+        <w:t xml:space="preserve">DNI </w:t>
+      </w:r>
+      <w:proofErr w:type="spellStart"/>
+      <w:r>
+        <w:rPr>
+          <w:rFonts w:ascii="Verdana" w:eastAsia="Tahoma" w:hAnsi="Verdana" w:cs="Tahoma"/>
+          <w:b/>
+          <w:bCs/>
+          <w:sz w:val="18"/>
+          <w:szCs w:val="18"/>
+        </w:rPr>
+        <w:t>N°</w:t>
+      </w:r>
+      <w:proofErr w:type="spellEnd"/>
       <w:r>
         <w:rPr>
           <w:rFonts w:ascii="Verdana" w:hAnsi="Verdana"/>
@@ -341,6 +426,7 @@
         </w:rPr>
         <w:t>{</w:t>
       </w:r>
+      <w:proofErr w:type="spellStart"/>
       <w:r>
         <w:rPr>
           <w:rFonts w:ascii="Verdana" w:hAnsi="Verdana"/>
@@ -352,6 +438,7 @@
         </w:rPr>
         <w:t>dniVendedor</w:t>
       </w:r>
+      <w:proofErr w:type="spellEnd"/>
       <w:r>
         <w:rPr>
           <w:rFonts w:ascii="Verdana" w:hAnsi="Verdana"/>
@@ -368,8 +455,18 @@
           <w:sz w:val="18"/>
           <w:szCs w:val="18"/>
         </w:rPr>
-        <w:t>, CON PODERES INSCRITOS EN LA PARTIDA ELECTRÓNICA N°</w:t>
-      </w:r>
+        <w:t xml:space="preserve">, CON PODERES INSCRITOS EN LA PARTIDA ELECTRÓNICA </w:t>
+      </w:r>
+      <w:proofErr w:type="spellStart"/>
+      <w:r>
+        <w:rPr>
+          <w:rFonts w:ascii="Verdana" w:eastAsia="Tahoma" w:hAnsi="Verdana" w:cs="Tahoma"/>
+          <w:sz w:val="18"/>
+          <w:szCs w:val="18"/>
+        </w:rPr>
+        <w:t>N°</w:t>
+      </w:r>
+      <w:proofErr w:type="spellEnd"/>
       <w:r>
         <w:rPr>
           <w:rFonts w:ascii="Verdana" w:hAnsi="Verdana"/>
@@ -380,6 +477,7 @@
         </w:rPr>
         <w:t>{</w:t>
       </w:r>
+      <w:proofErr w:type="spellStart"/>
       <w:r>
         <w:rPr>
           <w:rFonts w:ascii="Verdana" w:hAnsi="Verdana"/>
@@ -391,6 +489,7 @@
         </w:rPr>
         <w:t>numeroPartidaPoderVendedor</w:t>
       </w:r>
+      <w:proofErr w:type="spellEnd"/>
       <w:r>
         <w:rPr>
           <w:rFonts w:ascii="Verdana" w:hAnsi="Verdana"/>
@@ -436,6 +535,7 @@
         </w:rPr>
         <w:t>{</w:t>
       </w:r>
+      <w:proofErr w:type="spellStart"/>
       <w:r>
         <w:rPr>
           <w:rFonts w:ascii="Verdana" w:hAnsi="Verdana"/>
@@ -448,6 +548,7 @@
         </w:rPr>
         <w:t>direccionVendedor</w:t>
       </w:r>
+      <w:proofErr w:type="spellEnd"/>
       <w:r>
         <w:rPr>
           <w:rFonts w:ascii="Verdana" w:hAnsi="Verdana"/>
@@ -530,6 +631,7 @@
         </w:rPr>
         <w:t>{</w:t>
       </w:r>
+      <w:proofErr w:type="spellStart"/>
       <w:r>
         <w:rPr>
           <w:rFonts w:ascii="Verdana" w:hAnsi="Verdana"/>
@@ -541,6 +643,7 @@
         </w:rPr>
         <w:t>nombresApellidos</w:t>
       </w:r>
+      <w:proofErr w:type="spellEnd"/>
       <w:r>
         <w:rPr>
           <w:rFonts w:ascii="Verdana" w:hAnsi="Verdana"/>
@@ -593,6 +696,7 @@
         </w:rPr>
         <w:t>{</w:t>
       </w:r>
+      <w:proofErr w:type="spellStart"/>
       <w:r>
         <w:rPr>
           <w:rFonts w:ascii="Verdana" w:hAnsi="Verdana"/>
@@ -604,6 +708,7 @@
         </w:rPr>
         <w:t>documentoIdentificacion</w:t>
       </w:r>
+      <w:proofErr w:type="spellEnd"/>
       <w:r>
         <w:rPr>
           <w:rFonts w:ascii="Verdana" w:hAnsi="Verdana"/>
@@ -624,6 +729,7 @@
         </w:rPr>
         <w:t xml:space="preserve"> </w:t>
       </w:r>
+      <w:proofErr w:type="spellStart"/>
       <w:r>
         <w:rPr>
           <w:rFonts w:ascii="Verdana" w:eastAsia="Tahoma" w:hAnsi="Verdana" w:cs="Tahoma"/>
@@ -632,6 +738,7 @@
         </w:rPr>
         <w:t>N°</w:t>
       </w:r>
+      <w:proofErr w:type="spellEnd"/>
       <w:r>
         <w:rPr>
           <w:rFonts w:ascii="Verdana" w:hAnsi="Verdana"/>
@@ -642,6 +749,7 @@
         </w:rPr>
         <w:t>{</w:t>
       </w:r>
+      <w:proofErr w:type="spellStart"/>
       <w:r>
         <w:rPr>
           <w:rFonts w:ascii="Verdana" w:hAnsi="Verdana"/>
@@ -653,6 +761,7 @@
         </w:rPr>
         <w:t>numeroIdentificacion</w:t>
       </w:r>
+      <w:proofErr w:type="spellEnd"/>
       <w:r>
         <w:rPr>
           <w:rFonts w:ascii="Verdana" w:hAnsi="Verdana"/>
@@ -722,6 +831,7 @@
         </w:rPr>
         <w:t>{</w:t>
       </w:r>
+      <w:proofErr w:type="spellStart"/>
       <w:r>
         <w:rPr>
           <w:rFonts w:ascii="Verdana" w:hAnsi="Verdana"/>
@@ -733,6 +843,7 @@
         </w:rPr>
         <w:t>estadoCivil</w:t>
       </w:r>
+      <w:proofErr w:type="spellEnd"/>
       <w:r>
         <w:rPr>
           <w:rFonts w:ascii="Verdana" w:hAnsi="Verdana"/>
@@ -770,6 +881,7 @@
         </w:rPr>
         <w:t>{</w:t>
       </w:r>
+      <w:proofErr w:type="spellStart"/>
       <w:r>
         <w:rPr>
           <w:rFonts w:ascii="Verdana" w:hAnsi="Verdana"/>
@@ -781,6 +893,7 @@
         </w:rPr>
         <w:t>direccion</w:t>
       </w:r>
+      <w:proofErr w:type="spellEnd"/>
       <w:r>
         <w:rPr>
           <w:rFonts w:ascii="Verdana" w:hAnsi="Verdana"/>
@@ -1667,7 +1780,27 @@
           <w:sz w:val="18"/>
           <w:szCs w:val="18"/>
         </w:rPr>
-        <w:t xml:space="preserve">, DE MANERA GRATUITA Y PREVIA A LA FIRMA DEL PRESENTE CONTRATO, LA INFORMACIÓN NECESARIA PARA TOMAR SU DECISIÓN DE COMPRA Y FIRMA DEL MISMO, POR LO QUE DECLARA TENER CONOCIMIENTO DE LA SITUACIÓN JURÍDICA Y DE LAS CARACTERÍSTICAS DEL TERRENO Y DE </w:t>
+        <w:t xml:space="preserve">, DE MANERA GRATUITA Y PREVIA A LA FIRMA DEL PRESENTE CONTRATO, LA INFORMACIÓN NECESARIA PARA TOMAR SU DECISIÓN DE COMPRA Y FIRMA </w:t>
+      </w:r>
+      <w:proofErr w:type="gramStart"/>
+      <w:r>
+        <w:rPr>
+          <w:rFonts w:ascii="Verdana" w:eastAsia="Tahoma" w:hAnsi="Verdana" w:cs="Tahoma"/>
+          <w:color w:val="000000"/>
+          <w:sz w:val="18"/>
+          <w:szCs w:val="18"/>
+        </w:rPr>
+        <w:t>DEL MISMO</w:t>
+      </w:r>
+      <w:proofErr w:type="gramEnd"/>
+      <w:r>
+        <w:rPr>
+          <w:rFonts w:ascii="Verdana" w:eastAsia="Tahoma" w:hAnsi="Verdana" w:cs="Tahoma"/>
+          <w:color w:val="000000"/>
+          <w:sz w:val="18"/>
+          <w:szCs w:val="18"/>
+        </w:rPr>
+        <w:t xml:space="preserve">, POR LO QUE DECLARA TENER CONOCIMIENTO DE LA SITUACIÓN JURÍDICA Y DE LAS CARACTERÍSTICAS DEL TERRENO Y DE </w:t>
       </w:r>
       <w:r>
         <w:rPr>
@@ -2048,6 +2181,7 @@
         </w:rPr>
         <w:t>{</w:t>
       </w:r>
+      <w:proofErr w:type="spellStart"/>
       <w:r>
         <w:rPr>
           <w:rFonts w:ascii="Verdana" w:hAnsi="Verdana"/>
@@ -2059,6 +2193,7 @@
         </w:rPr>
         <w:t>costoLote</w:t>
       </w:r>
+      <w:proofErr w:type="spellEnd"/>
       <w:r>
         <w:rPr>
           <w:rFonts w:ascii="Verdana" w:hAnsi="Verdana"/>
@@ -2091,6 +2226,7 @@
         </w:rPr>
         <w:t>{</w:t>
       </w:r>
+      <w:proofErr w:type="spellStart"/>
       <w:r>
         <w:rPr>
           <w:rFonts w:ascii="Verdana" w:eastAsia="Verdana" w:hAnsi="Verdana" w:cs="Verdana"/>
@@ -2103,6 +2239,7 @@
         </w:rPr>
         <w:t>costoLoteLetras</w:t>
       </w:r>
+      <w:proofErr w:type="spellEnd"/>
       <w:r>
         <w:rPr>
           <w:rFonts w:ascii="Verdana" w:eastAsia="Verdana" w:hAnsi="Verdana" w:cs="Verdana"/>
@@ -4031,7 +4168,27 @@
           <w:sz w:val="18"/>
           <w:szCs w:val="18"/>
         </w:rPr>
-        <w:t>LAS PARTES ACUERDAN QUE CUALQUIER TRIBUTO SEA IMPUESTO, CONTRIBUCIÓN, TASA O ARBITRIO AL QUE RESULTE AFECTO EL TERRENO, QUE FUESE CREADO CON FECHA POSTERIOR A LA FIRMA DEL PRESENTE CONTRATO, SERÁ DE RESPONSABILIDAD DE QUIEN DISPONGA LA AUTORIDAD Y EN LAS CONDICIONES QUE CORRESPONDA DE ACUERDO A LA LEY.</w:t>
+        <w:t xml:space="preserve">LAS PARTES ACUERDAN QUE CUALQUIER TRIBUTO SEA IMPUESTO, CONTRIBUCIÓN, TASA O ARBITRIO AL QUE RESULTE AFECTO EL TERRENO, QUE FUESE CREADO CON FECHA POSTERIOR A LA FIRMA DEL PRESENTE CONTRATO, SERÁ DE RESPONSABILIDAD DE QUIEN DISPONGA LA AUTORIDAD Y EN LAS CONDICIONES QUE CORRESPONDA </w:t>
+      </w:r>
+      <w:proofErr w:type="gramStart"/>
+      <w:r>
+        <w:rPr>
+          <w:rFonts w:ascii="Verdana" w:eastAsia="Tahoma" w:hAnsi="Verdana" w:cs="Tahoma"/>
+          <w:color w:val="000000"/>
+          <w:sz w:val="18"/>
+          <w:szCs w:val="18"/>
+        </w:rPr>
+        <w:t>DE ACUERDO A</w:t>
+      </w:r>
+      <w:proofErr w:type="gramEnd"/>
+      <w:r>
+        <w:rPr>
+          <w:rFonts w:ascii="Verdana" w:eastAsia="Tahoma" w:hAnsi="Verdana" w:cs="Tahoma"/>
+          <w:color w:val="000000"/>
+          <w:sz w:val="18"/>
+          <w:szCs w:val="18"/>
+        </w:rPr>
+        <w:t xml:space="preserve"> LA LEY.</w:t>
       </w:r>
     </w:p>
     <w:p>
@@ -4153,7 +4310,27 @@
           <w:sz w:val="18"/>
           <w:szCs w:val="18"/>
         </w:rPr>
-        <w:t xml:space="preserve">DE CONFORMIDAD CON EL D. LEG. N° 1106, DECRETO LEGISLATIVO DE LUCHA EFICAZ CONTRA EL LAVADO DE ACTIVOS Y OTROS DELITOS RELACIONADOS A LA MINERÍA ILEGAL Y CRIMEN ORGANIZADO, </w:t>
+        <w:t xml:space="preserve">DE CONFORMIDAD CON EL D. LEG. </w:t>
+      </w:r>
+      <w:proofErr w:type="spellStart"/>
+      <w:r>
+        <w:rPr>
+          <w:rFonts w:ascii="Verdana" w:eastAsia="Tahoma" w:hAnsi="Verdana" w:cs="Tahoma"/>
+          <w:color w:val="000000"/>
+          <w:sz w:val="18"/>
+          <w:szCs w:val="18"/>
+        </w:rPr>
+        <w:t>N°</w:t>
+      </w:r>
+      <w:proofErr w:type="spellEnd"/>
+      <w:r>
+        <w:rPr>
+          <w:rFonts w:ascii="Verdana" w:eastAsia="Tahoma" w:hAnsi="Verdana" w:cs="Tahoma"/>
+          <w:color w:val="000000"/>
+          <w:sz w:val="18"/>
+          <w:szCs w:val="18"/>
+        </w:rPr>
+        <w:t xml:space="preserve"> 1106, DECRETO LEGISLATIVO DE LUCHA EFICAZ CONTRA EL LAVADO DE ACTIVOS Y OTROS DELITOS RELACIONADOS A LA MINERÍA ILEGAL Y CRIMEN ORGANIZADO, </w:t>
       </w:r>
       <w:r>
         <w:rPr>
@@ -4370,7 +4547,27 @@
           <w:sz w:val="18"/>
           <w:szCs w:val="18"/>
         </w:rPr>
-        <w:t xml:space="preserve">DE CONFORMIDAD CON LA LEY N° 29733 - LEY DE PROTECCIÓN DE DATOS PERSONALES Y SU REGLAMENTO APROBADO MEDIANTE D.S. 003- 2013-JUS, </w:t>
+        <w:t xml:space="preserve">DE CONFORMIDAD CON LA LEY </w:t>
+      </w:r>
+      <w:proofErr w:type="spellStart"/>
+      <w:r>
+        <w:rPr>
+          <w:rFonts w:ascii="Verdana" w:eastAsia="Tahoma" w:hAnsi="Verdana" w:cs="Tahoma"/>
+          <w:color w:val="000000"/>
+          <w:sz w:val="18"/>
+          <w:szCs w:val="18"/>
+        </w:rPr>
+        <w:t>N°</w:t>
+      </w:r>
+      <w:proofErr w:type="spellEnd"/>
+      <w:r>
+        <w:rPr>
+          <w:rFonts w:ascii="Verdana" w:eastAsia="Tahoma" w:hAnsi="Verdana" w:cs="Tahoma"/>
+          <w:color w:val="000000"/>
+          <w:sz w:val="18"/>
+          <w:szCs w:val="18"/>
+        </w:rPr>
+        <w:t xml:space="preserve"> 29733 - LEY DE PROTECCIÓN DE DATOS PERSONALES Y SU REGLAMENTO APROBADO MEDIANTE D.S. 003- 2013-JUS, </w:t>
       </w:r>
       <w:r>
         <w:rPr>
@@ -5468,7 +5665,29 @@
           <w:szCs w:val="18"/>
           <w:lang w:val="es-MX"/>
         </w:rPr>
-        <w:t>{fechaFormatoLegal}</w:t>
+        <w:t>{</w:t>
+      </w:r>
+      <w:proofErr w:type="spellStart"/>
+      <w:r>
+        <w:rPr>
+          <w:rFonts w:ascii="Verdana" w:hAnsi="Verdana"/>
+          <w:spacing w:val="-2"/>
+          <w:sz w:val="18"/>
+          <w:szCs w:val="18"/>
+          <w:lang w:val="es-MX"/>
+        </w:rPr>
+        <w:t>fechaFormatoLegal</w:t>
+      </w:r>
+      <w:proofErr w:type="spellEnd"/>
+      <w:r>
+        <w:rPr>
+          <w:rFonts w:ascii="Verdana" w:hAnsi="Verdana"/>
+          <w:spacing w:val="-2"/>
+          <w:sz w:val="18"/>
+          <w:szCs w:val="18"/>
+          <w:lang w:val="es-MX"/>
+        </w:rPr>
+        <w:t>}</w:t>
       </w:r>
       <w:r>
         <w:rPr>
@@ -5864,6 +6083,7 @@
         </w:rPr>
         <w:t>{</w:t>
       </w:r>
+      <w:proofErr w:type="spellStart"/>
       <w:r>
         <w:rPr>
           <w:rFonts w:ascii="Verdana" w:hAnsi="Verdana"/>
@@ -5874,6 +6094,7 @@
         </w:rPr>
         <w:t>nombresApellidos</w:t>
       </w:r>
+      <w:proofErr w:type="spellEnd"/>
       <w:r>
         <w:rPr>
           <w:rFonts w:ascii="Verdana" w:hAnsi="Verdana"/>
@@ -5901,6 +6122,7 @@
         </w:rPr>
         <w:t>{</w:t>
       </w:r>
+      <w:proofErr w:type="spellStart"/>
       <w:r>
         <w:rPr>
           <w:rFonts w:ascii="Verdana" w:hAnsi="Verdana"/>
@@ -5912,6 +6134,7 @@
         </w:rPr>
         <w:t>documentoIdentificacion</w:t>
       </w:r>
+      <w:proofErr w:type="spellEnd"/>
       <w:r>
         <w:rPr>
           <w:rFonts w:ascii="Verdana" w:hAnsi="Verdana"/>
@@ -5930,6 +6153,7 @@
         </w:rPr>
         <w:t xml:space="preserve"> </w:t>
       </w:r>
+      <w:proofErr w:type="spellStart"/>
       <w:r>
         <w:rPr>
           <w:rFonts w:ascii="Verdana" w:hAnsi="Verdana" w:cs="Tahoma"/>
@@ -5940,6 +6164,7 @@
         </w:rPr>
         <w:t>Nº</w:t>
       </w:r>
+      <w:proofErr w:type="spellEnd"/>
       <w:r>
         <w:rPr>
           <w:rFonts w:ascii="Verdana" w:hAnsi="Verdana"/>
@@ -5950,6 +6175,7 @@
         </w:rPr>
         <w:t>{</w:t>
       </w:r>
+      <w:proofErr w:type="spellStart"/>
       <w:r>
         <w:rPr>
           <w:rFonts w:ascii="Verdana" w:hAnsi="Verdana"/>
@@ -5961,6 +6187,7 @@
         </w:rPr>
         <w:t>numeroIdentificacion</w:t>
       </w:r>
+      <w:proofErr w:type="spellEnd"/>
       <w:r>
         <w:rPr>
           <w:rFonts w:ascii="Verdana" w:hAnsi="Verdana"/>
@@ -5988,7 +6215,31 @@
           <w:szCs w:val="18"/>
           <w:lang w:val="es-MX"/>
         </w:rPr>
-        <w:t>{estadoCivil}</w:t>
+        <w:t>{</w:t>
+      </w:r>
+      <w:proofErr w:type="spellStart"/>
+      <w:r>
+        <w:rPr>
+          <w:rFonts w:ascii="Verdana" w:hAnsi="Verdana"/>
+          <w:b/>
+          <w:bCs/>
+          <w:sz w:val="18"/>
+          <w:szCs w:val="18"/>
+          <w:lang w:val="es-MX"/>
+        </w:rPr>
+        <w:t>estadoCivil</w:t>
+      </w:r>
+      <w:proofErr w:type="spellEnd"/>
+      <w:r>
+        <w:rPr>
+          <w:rFonts w:ascii="Verdana" w:hAnsi="Verdana"/>
+          <w:b/>
+          <w:bCs/>
+          <w:sz w:val="18"/>
+          <w:szCs w:val="18"/>
+          <w:lang w:val="es-MX"/>
+        </w:rPr>
+        <w:t>}</w:t>
       </w:r>
       <w:r>
         <w:rPr>
@@ -6066,6 +6317,7 @@
         </w:rPr>
         <w:t>{</w:t>
       </w:r>
+      <w:proofErr w:type="spellStart"/>
       <w:r>
         <w:rPr>
           <w:rFonts w:ascii="Verdana" w:hAnsi="Verdana"/>
@@ -6077,6 +6329,7 @@
         </w:rPr>
         <w:t>ocupacion</w:t>
       </w:r>
+      <w:proofErr w:type="spellEnd"/>
       <w:r>
         <w:rPr>
           <w:rFonts w:ascii="Verdana" w:hAnsi="Verdana"/>
@@ -6113,6 +6366,7 @@
         </w:rPr>
         <w:t>{</w:t>
       </w:r>
+      <w:proofErr w:type="spellStart"/>
       <w:r>
         <w:rPr>
           <w:rFonts w:ascii="Verdana" w:hAnsi="Verdana"/>
@@ -6124,6 +6378,7 @@
         </w:rPr>
         <w:t>direccion</w:t>
       </w:r>
+      <w:proofErr w:type="spellEnd"/>
       <w:r>
         <w:rPr>
           <w:rFonts w:ascii="Verdana" w:hAnsi="Verdana"/>
@@ -6366,6 +6621,7 @@
         </w:rPr>
         <w:t>{</w:t>
       </w:r>
+      <w:proofErr w:type="spellStart"/>
       <w:r>
         <w:rPr>
           <w:rFonts w:ascii="Verdana" w:hAnsi="Verdana"/>
@@ -6376,6 +6632,7 @@
         </w:rPr>
         <w:t>empresaVende</w:t>
       </w:r>
+      <w:proofErr w:type="spellEnd"/>
       <w:r>
         <w:rPr>
           <w:rFonts w:ascii="Verdana" w:hAnsi="Verdana"/>
@@ -6391,8 +6648,18 @@
           <w:sz w:val="18"/>
           <w:szCs w:val="18"/>
         </w:rPr>
-        <w:t>, CON RUC Nº</w:t>
-      </w:r>
+        <w:t xml:space="preserve">, CON RUC </w:t>
+      </w:r>
+      <w:proofErr w:type="spellStart"/>
+      <w:r>
+        <w:rPr>
+          <w:rFonts w:ascii="Verdana" w:hAnsi="Verdana" w:cs="Tahoma"/>
+          <w:sz w:val="18"/>
+          <w:szCs w:val="18"/>
+        </w:rPr>
+        <w:t>Nº</w:t>
+      </w:r>
+      <w:proofErr w:type="spellEnd"/>
       <w:r>
         <w:rPr>
           <w:rFonts w:ascii="Verdana" w:hAnsi="Verdana"/>
@@ -6402,8 +6669,21 @@
           <w:szCs w:val="18"/>
           <w:lang w:val="es-MX"/>
         </w:rPr>
-        <w:t>{rucVendedor</w:t>
-      </w:r>
+        <w:t>{</w:t>
+      </w:r>
+      <w:proofErr w:type="spellStart"/>
+      <w:r>
+        <w:rPr>
+          <w:rFonts w:ascii="Verdana" w:hAnsi="Verdana"/>
+          <w:b/>
+          <w:bCs/>
+          <w:sz w:val="18"/>
+          <w:szCs w:val="18"/>
+          <w:lang w:val="es-MX"/>
+        </w:rPr>
+        <w:t>rucVendedor</w:t>
+      </w:r>
+      <w:proofErr w:type="spellEnd"/>
       <w:r>
         <w:rPr>
           <w:rFonts w:ascii="Verdana" w:hAnsi="Verdana"/>
@@ -6517,6 +6797,7 @@
         </w:rPr>
         <w:t>{</w:t>
       </w:r>
+      <w:proofErr w:type="spellStart"/>
       <w:r>
         <w:rPr>
           <w:rFonts w:ascii="Verdana" w:hAnsi="Verdana"/>
@@ -6528,6 +6809,7 @@
         </w:rPr>
         <w:t>representanteLegal</w:t>
       </w:r>
+      <w:proofErr w:type="spellEnd"/>
       <w:r>
         <w:rPr>
           <w:rFonts w:ascii="Verdana" w:hAnsi="Verdana"/>
@@ -6544,8 +6826,18 @@
           <w:sz w:val="18"/>
           <w:szCs w:val="18"/>
         </w:rPr>
-        <w:t>, IDENTIFICADO CON DNI N°</w:t>
-      </w:r>
+        <w:t xml:space="preserve">, IDENTIFICADO CON DNI </w:t>
+      </w:r>
+      <w:proofErr w:type="spellStart"/>
+      <w:r>
+        <w:rPr>
+          <w:rFonts w:ascii="Verdana" w:hAnsi="Verdana" w:cs="Tahoma"/>
+          <w:sz w:val="18"/>
+          <w:szCs w:val="18"/>
+        </w:rPr>
+        <w:t>N°</w:t>
+      </w:r>
+      <w:proofErr w:type="spellEnd"/>
       <w:r>
         <w:rPr>
           <w:rFonts w:ascii="Verdana" w:hAnsi="Verdana"/>
@@ -6556,6 +6848,7 @@
         </w:rPr>
         <w:t>{</w:t>
       </w:r>
+      <w:proofErr w:type="spellStart"/>
       <w:r>
         <w:rPr>
           <w:rFonts w:ascii="Verdana" w:hAnsi="Verdana"/>
@@ -6567,6 +6860,7 @@
         </w:rPr>
         <w:t>dniVendedor</w:t>
       </w:r>
+      <w:proofErr w:type="spellEnd"/>
       <w:r>
         <w:rPr>
           <w:rFonts w:ascii="Verdana" w:hAnsi="Verdana"/>
@@ -6583,8 +6877,18 @@
           <w:sz w:val="18"/>
           <w:szCs w:val="18"/>
         </w:rPr>
-        <w:t>, SEGÚN FACULTADES INSCRITAS EN LA PARTIDA ELECTRÓNICA N°</w:t>
-      </w:r>
+        <w:t xml:space="preserve">, SEGÚN FACULTADES INSCRITAS EN LA PARTIDA ELECTRÓNICA </w:t>
+      </w:r>
+      <w:proofErr w:type="spellStart"/>
+      <w:r>
+        <w:rPr>
+          <w:rFonts w:ascii="Verdana" w:hAnsi="Verdana" w:cs="Tahoma"/>
+          <w:sz w:val="18"/>
+          <w:szCs w:val="18"/>
+        </w:rPr>
+        <w:t>N°</w:t>
+      </w:r>
+      <w:proofErr w:type="spellEnd"/>
       <w:r>
         <w:rPr>
           <w:rFonts w:ascii="Verdana" w:hAnsi="Verdana"/>
@@ -6595,6 +6899,7 @@
         </w:rPr>
         <w:t>{</w:t>
       </w:r>
+      <w:proofErr w:type="spellStart"/>
       <w:r>
         <w:rPr>
           <w:rFonts w:ascii="Verdana" w:hAnsi="Verdana"/>
@@ -6606,6 +6911,7 @@
         </w:rPr>
         <w:t>numeroPartidaPoderVendedor</w:t>
       </w:r>
+      <w:proofErr w:type="spellEnd"/>
       <w:r>
         <w:rPr>
           <w:rFonts w:ascii="Verdana" w:hAnsi="Verdana"/>
@@ -6652,6 +6958,7 @@
         </w:rPr>
         <w:t>{</w:t>
       </w:r>
+      <w:proofErr w:type="spellStart"/>
       <w:r>
         <w:rPr>
           <w:rFonts w:ascii="Verdana" w:hAnsi="Verdana"/>
@@ -6663,6 +6970,7 @@
         </w:rPr>
         <w:t>direccionVendedor</w:t>
       </w:r>
+      <w:proofErr w:type="spellEnd"/>
       <w:r>
         <w:rPr>
           <w:rFonts w:ascii="Verdana" w:hAnsi="Verdana"/>
@@ -6877,11 +7185,33 @@
           <w:sz w:val="18"/>
           <w:szCs w:val="18"/>
         </w:rPr>
-        <w:t>DNI Nº 09492332</w:t>
-      </w:r>
+        <w:t xml:space="preserve">DNI </w:t>
+      </w:r>
+      <w:proofErr w:type="spellStart"/>
       <w:r>
         <w:rPr>
           <w:rFonts w:ascii="Verdana" w:hAnsi="Verdana" w:cs="Tahoma"/>
+          <w:b/>
+          <w:bCs/>
+          <w:sz w:val="18"/>
+          <w:szCs w:val="18"/>
+        </w:rPr>
+        <w:t>Nº</w:t>
+      </w:r>
+      <w:proofErr w:type="spellEnd"/>
+      <w:r>
+        <w:rPr>
+          <w:rFonts w:ascii="Verdana" w:hAnsi="Verdana" w:cs="Tahoma"/>
+          <w:b/>
+          <w:bCs/>
+          <w:sz w:val="18"/>
+          <w:szCs w:val="18"/>
+        </w:rPr>
+        <w:t xml:space="preserve"> 09492332</w:t>
+      </w:r>
+      <w:r>
+        <w:rPr>
+          <w:rFonts w:ascii="Verdana" w:hAnsi="Verdana" w:cs="Tahoma"/>
           <w:sz w:val="18"/>
           <w:szCs w:val="18"/>
         </w:rPr>
@@ -7047,6 +7377,7 @@
         </w:rPr>
         <w:t>{</w:t>
       </w:r>
+      <w:proofErr w:type="spellStart"/>
       <w:r>
         <w:rPr>
           <w:rFonts w:ascii="Verdana" w:hAnsi="Verdana"/>
@@ -7057,6 +7388,7 @@
         </w:rPr>
         <w:t>empresaVende</w:t>
       </w:r>
+      <w:proofErr w:type="spellEnd"/>
       <w:r>
         <w:rPr>
           <w:rFonts w:ascii="Verdana" w:hAnsi="Verdana"/>
@@ -7101,6 +7433,7 @@
         </w:rPr>
         <w:t xml:space="preserve"> SON POSESIONARIOS DEL BIEN INMUEBLE DENOMINADO </w:t>
       </w:r>
+      <w:proofErr w:type="spellStart"/>
       <w:r>
         <w:rPr>
           <w:rFonts w:ascii="Verdana" w:eastAsia="Tahoma" w:hAnsi="Verdana" w:cs="Tahoma"/>
@@ -7110,7 +7443,19 @@
           <w:sz w:val="18"/>
           <w:szCs w:val="18"/>
         </w:rPr>
-        <w:t xml:space="preserve">Mz. </w:t>
+        <w:t>Mz</w:t>
+      </w:r>
+      <w:proofErr w:type="spellEnd"/>
+      <w:r>
+        <w:rPr>
+          <w:rFonts w:ascii="Verdana" w:eastAsia="Tahoma" w:hAnsi="Verdana" w:cs="Tahoma"/>
+          <w:b/>
+          <w:bCs/>
+          <w:color w:val="000000"/>
+          <w:sz w:val="18"/>
+          <w:szCs w:val="18"/>
+        </w:rPr>
+        <w:t xml:space="preserve">. </w:t>
       </w:r>
       <w:r>
         <w:rPr>
@@ -7146,8 +7491,9 @@
           <w:sz w:val="18"/>
           <w:szCs w:val="18"/>
         </w:rPr>
-        <w:t xml:space="preserve"> – Lt. </w:t>
-      </w:r>
+        <w:t xml:space="preserve"> – </w:t>
+      </w:r>
+      <w:proofErr w:type="spellStart"/>
       <w:r>
         <w:rPr>
           <w:rFonts w:ascii="Verdana" w:eastAsia="Tahoma" w:hAnsi="Verdana" w:cs="Tahoma"/>
@@ -7157,8 +7503,32 @@
           <w:sz w:val="18"/>
           <w:szCs w:val="18"/>
         </w:rPr>
+        <w:t>Lt</w:t>
+      </w:r>
+      <w:proofErr w:type="spellEnd"/>
+      <w:r>
+        <w:rPr>
+          <w:rFonts w:ascii="Verdana" w:eastAsia="Tahoma" w:hAnsi="Verdana" w:cs="Tahoma"/>
+          <w:b/>
+          <w:bCs/>
+          <w:color w:val="000000"/>
+          <w:sz w:val="18"/>
+          <w:szCs w:val="18"/>
+        </w:rPr>
+        <w:t xml:space="preserve">. </w:t>
+      </w:r>
+      <w:r>
+        <w:rPr>
+          <w:rFonts w:ascii="Verdana" w:eastAsia="Tahoma" w:hAnsi="Verdana" w:cs="Tahoma"/>
+          <w:b/>
+          <w:bCs/>
+          <w:color w:val="000000"/>
+          <w:sz w:val="18"/>
+          <w:szCs w:val="18"/>
+        </w:rPr>
         <w:t>{</w:t>
       </w:r>
+      <w:proofErr w:type="spellStart"/>
       <w:r>
         <w:rPr>
           <w:rFonts w:ascii="Verdana" w:eastAsia="Tahoma" w:hAnsi="Verdana" w:cs="Tahoma"/>
@@ -7171,6 +7541,7 @@
         </w:rPr>
         <w:t>numeroLote</w:t>
       </w:r>
+      <w:proofErr w:type="spellEnd"/>
       <w:r>
         <w:rPr>
           <w:rFonts w:ascii="Verdana" w:eastAsia="Tahoma" w:hAnsi="Verdana" w:cs="Tahoma"/>
@@ -7580,6 +7951,7 @@
         </w:rPr>
         <w:t>{</w:t>
       </w:r>
+      <w:proofErr w:type="spellStart"/>
       <w:r>
         <w:rPr>
           <w:rFonts w:ascii="Verdana" w:hAnsi="Verdana"/>
@@ -7590,6 +7962,7 @@
         </w:rPr>
         <w:t>empresaVende</w:t>
       </w:r>
+      <w:proofErr w:type="spellEnd"/>
       <w:r>
         <w:rPr>
           <w:rFonts w:ascii="Verdana" w:eastAsia="Verdana" w:hAnsi="Verdana" w:cs="Verdana"/>
@@ -7870,6 +8243,7 @@
         </w:rPr>
         <w:t>{</w:t>
       </w:r>
+      <w:proofErr w:type="spellStart"/>
       <w:r>
         <w:rPr>
           <w:rFonts w:ascii="Verdana" w:hAnsi="Verdana"/>
@@ -7880,6 +8254,7 @@
         </w:rPr>
         <w:t>fechaFormatoLegal</w:t>
       </w:r>
+      <w:proofErr w:type="spellEnd"/>
       <w:r>
         <w:rPr>
           <w:rFonts w:ascii="Verdana" w:hAnsi="Verdana"/>
@@ -8046,7 +8421,27 @@
                 <w:sz w:val="18"/>
                 <w:szCs w:val="18"/>
               </w:rPr>
-              <w:t>{nombresApellidos}</w:t>
+              <w:t>{</w:t>
+            </w:r>
+            <w:proofErr w:type="spellStart"/>
+            <w:r>
+              <w:rPr>
+                <w:rFonts w:ascii="Verdana" w:eastAsia="Verdana" w:hAnsi="Verdana" w:cs="Verdana"/>
+                <w:b/>
+                <w:sz w:val="18"/>
+                <w:szCs w:val="18"/>
+              </w:rPr>
+              <w:t>nombresApellidos</w:t>
+            </w:r>
+            <w:proofErr w:type="spellEnd"/>
+            <w:r>
+              <w:rPr>
+                <w:rFonts w:ascii="Verdana" w:eastAsia="Verdana" w:hAnsi="Verdana" w:cs="Verdana"/>
+                <w:b/>
+                <w:sz w:val="18"/>
+                <w:szCs w:val="18"/>
+              </w:rPr>
+              <w:t>}</w:t>
             </w:r>
           </w:p>
           <w:p>
@@ -8067,7 +8462,47 @@
                 <w:sz w:val="18"/>
                 <w:szCs w:val="18"/>
               </w:rPr>
-              <w:t>{documentoIdentificacion} N.º {numeroIdentificacion}</w:t>
+              <w:t>{</w:t>
+            </w:r>
+            <w:proofErr w:type="spellStart"/>
+            <w:r>
+              <w:rPr>
+                <w:rFonts w:ascii="Verdana" w:eastAsia="Verdana" w:hAnsi="Verdana" w:cs="Verdana"/>
+                <w:b/>
+                <w:sz w:val="18"/>
+                <w:szCs w:val="18"/>
+              </w:rPr>
+              <w:t>documentoIdentificacion</w:t>
+            </w:r>
+            <w:proofErr w:type="spellEnd"/>
+            <w:r>
+              <w:rPr>
+                <w:rFonts w:ascii="Verdana" w:eastAsia="Verdana" w:hAnsi="Verdana" w:cs="Verdana"/>
+                <w:b/>
+                <w:sz w:val="18"/>
+                <w:szCs w:val="18"/>
+              </w:rPr>
+              <w:t>} N.º {</w:t>
+            </w:r>
+            <w:proofErr w:type="spellStart"/>
+            <w:r>
+              <w:rPr>
+                <w:rFonts w:ascii="Verdana" w:eastAsia="Verdana" w:hAnsi="Verdana" w:cs="Verdana"/>
+                <w:b/>
+                <w:sz w:val="18"/>
+                <w:szCs w:val="18"/>
+              </w:rPr>
+              <w:t>numeroIdentificacion</w:t>
+            </w:r>
+            <w:proofErr w:type="spellEnd"/>
+            <w:r>
+              <w:rPr>
+                <w:rFonts w:ascii="Verdana" w:eastAsia="Verdana" w:hAnsi="Verdana" w:cs="Verdana"/>
+                <w:b/>
+                <w:sz w:val="18"/>
+                <w:szCs w:val="18"/>
+              </w:rPr>
+              <w:t>}</w:t>
             </w:r>
           </w:p>
           <w:p>
@@ -8388,6 +8823,7 @@
               </w:rPr>
               <w:t>{</w:t>
             </w:r>
+            <w:proofErr w:type="spellStart"/>
             <w:r>
               <w:rPr>
                 <w:rFonts w:ascii="Verdana" w:hAnsi="Verdana"/>
@@ -8398,6 +8834,7 @@
               </w:rPr>
               <w:t>txtubicacionmatriz</w:t>
             </w:r>
+            <w:proofErr w:type="spellEnd"/>
             <w:r>
               <w:rPr>
                 <w:rFonts w:ascii="Verdana" w:hAnsi="Verdana"/>
@@ -8485,6 +8922,7 @@
               </w:rPr>
               <w:t>{</w:t>
             </w:r>
+            <w:proofErr w:type="spellStart"/>
             <w:r>
               <w:rPr>
                 <w:rFonts w:ascii="Verdana" w:hAnsi="Verdana"/>
@@ -8495,6 +8933,7 @@
               </w:rPr>
               <w:t>unidadCatastralMatriz</w:t>
             </w:r>
+            <w:proofErr w:type="spellEnd"/>
             <w:r>
               <w:rPr>
                 <w:rFonts w:ascii="Verdana" w:hAnsi="Verdana"/>
@@ -8582,6 +9021,7 @@
               </w:rPr>
               <w:t>{</w:t>
             </w:r>
+            <w:proofErr w:type="spellStart"/>
             <w:r>
               <w:rPr>
                 <w:rFonts w:ascii="Verdana" w:hAnsi="Verdana"/>
@@ -8592,6 +9032,7 @@
               </w:rPr>
               <w:t>urbanizacionMatriz</w:t>
             </w:r>
+            <w:proofErr w:type="spellEnd"/>
             <w:r>
               <w:rPr>
                 <w:rFonts w:ascii="Verdana" w:hAnsi="Verdana"/>
@@ -8676,6 +9117,7 @@
               </w:rPr>
               <w:t>{</w:t>
             </w:r>
+            <w:proofErr w:type="spellStart"/>
             <w:r>
               <w:rPr>
                 <w:rFonts w:ascii="Verdana" w:hAnsi="Verdana"/>
@@ -8686,6 +9128,7 @@
               </w:rPr>
               <w:t>txtdistritomatriz</w:t>
             </w:r>
+            <w:proofErr w:type="spellEnd"/>
             <w:r>
               <w:rPr>
                 <w:rFonts w:ascii="Verdana" w:hAnsi="Verdana"/>
@@ -8772,6 +9215,7 @@
               </w:rPr>
               <w:t>{</w:t>
             </w:r>
+            <w:proofErr w:type="spellStart"/>
             <w:r>
               <w:rPr>
                 <w:rFonts w:ascii="Verdana" w:hAnsi="Verdana"/>
@@ -8782,6 +9226,7 @@
               </w:rPr>
               <w:t>txtprovinciamatriz</w:t>
             </w:r>
+            <w:proofErr w:type="spellEnd"/>
             <w:r>
               <w:rPr>
                 <w:rFonts w:ascii="Verdana" w:hAnsi="Verdana"/>
@@ -8866,6 +9311,7 @@
               </w:rPr>
               <w:t>{</w:t>
             </w:r>
+            <w:proofErr w:type="spellStart"/>
             <w:r>
               <w:rPr>
                 <w:rFonts w:ascii="Verdana" w:hAnsi="Verdana"/>
@@ -8876,6 +9322,7 @@
               </w:rPr>
               <w:t>txtdepartamentomatriz</w:t>
             </w:r>
+            <w:proofErr w:type="spellEnd"/>
             <w:r>
               <w:rPr>
                 <w:rFonts w:ascii="Verdana" w:hAnsi="Verdana"/>
@@ -8962,6 +9409,7 @@
               </w:rPr>
               <w:t>{</w:t>
             </w:r>
+            <w:proofErr w:type="spellStart"/>
             <w:r>
               <w:rPr>
                 <w:rFonts w:ascii="Verdana" w:hAnsi="Verdana"/>
@@ -8971,6 +9419,7 @@
               </w:rPr>
               <w:t>areaMatrizHasMatriz</w:t>
             </w:r>
+            <w:proofErr w:type="spellEnd"/>
             <w:r>
               <w:rPr>
                 <w:rFonts w:ascii="Verdana" w:hAnsi="Verdana"/>
@@ -9073,6 +9522,7 @@
               </w:rPr>
               <w:t>{</w:t>
             </w:r>
+            <w:proofErr w:type="spellStart"/>
             <w:r>
               <w:rPr>
                 <w:rFonts w:ascii="Verdana" w:hAnsi="Verdana"/>
@@ -9083,6 +9533,7 @@
               </w:rPr>
               <w:t>compraventaMatriz</w:t>
             </w:r>
+            <w:proofErr w:type="spellEnd"/>
             <w:r>
               <w:rPr>
                 <w:rFonts w:ascii="Verdana" w:hAnsi="Verdana"/>
@@ -9170,6 +9621,7 @@
               </w:rPr>
               <w:t>{</w:t>
             </w:r>
+            <w:proofErr w:type="spellStart"/>
             <w:r>
               <w:rPr>
                 <w:rFonts w:ascii="Verdana" w:hAnsi="Verdana"/>
@@ -9180,6 +9632,7 @@
               </w:rPr>
               <w:t>situacionLegalMatriz</w:t>
             </w:r>
+            <w:proofErr w:type="spellEnd"/>
             <w:r>
               <w:rPr>
                 <w:rFonts w:ascii="Verdana" w:hAnsi="Verdana"/>
@@ -9366,6 +9819,7 @@
               </w:rPr>
               <w:t xml:space="preserve">PREDIO DENOMINADO </w:t>
             </w:r>
+            <w:proofErr w:type="spellStart"/>
             <w:r>
               <w:rPr>
                 <w:rFonts w:ascii="Verdana" w:eastAsia="Tahoma" w:hAnsi="Verdana" w:cs="Tahoma"/>
@@ -9373,7 +9827,17 @@
                 <w:sz w:val="18"/>
                 <w:szCs w:val="18"/>
               </w:rPr>
-              <w:t xml:space="preserve">Mz. </w:t>
+              <w:t>Mz</w:t>
+            </w:r>
+            <w:proofErr w:type="spellEnd"/>
+            <w:r>
+              <w:rPr>
+                <w:rFonts w:ascii="Verdana" w:eastAsia="Tahoma" w:hAnsi="Verdana" w:cs="Tahoma"/>
+                <w:color w:val="000000"/>
+                <w:sz w:val="18"/>
+                <w:szCs w:val="18"/>
+              </w:rPr>
+              <w:t xml:space="preserve">. </w:t>
             </w:r>
             <w:r>
               <w:rPr>
@@ -9403,18 +9867,19 @@
                 <w:sz w:val="18"/>
                 <w:szCs w:val="18"/>
               </w:rPr>
-              <w:t xml:space="preserve"> – Lt. {</w:t>
-            </w:r>
+              <w:t xml:space="preserve"> – </w:t>
+            </w:r>
+            <w:proofErr w:type="spellStart"/>
             <w:r>
               <w:rPr>
                 <w:rFonts w:ascii="Verdana" w:eastAsia="Tahoma" w:hAnsi="Verdana" w:cs="Tahoma"/>
                 <w:color w:val="000000"/>
                 <w:sz w:val="18"/>
                 <w:szCs w:val="18"/>
-                <w:lang w:val="es-MX"/>
-              </w:rPr>
-              <w:t>numeroLote</w:t>
-            </w:r>
+              </w:rPr>
+              <w:t>Lt</w:t>
+            </w:r>
+            <w:proofErr w:type="spellEnd"/>
             <w:r>
               <w:rPr>
                 <w:rFonts w:ascii="Verdana" w:eastAsia="Tahoma" w:hAnsi="Verdana" w:cs="Tahoma"/>
@@ -9422,6 +9887,27 @@
                 <w:sz w:val="18"/>
                 <w:szCs w:val="18"/>
               </w:rPr>
+              <w:t>. {</w:t>
+            </w:r>
+            <w:proofErr w:type="spellStart"/>
+            <w:r>
+              <w:rPr>
+                <w:rFonts w:ascii="Verdana" w:eastAsia="Tahoma" w:hAnsi="Verdana" w:cs="Tahoma"/>
+                <w:color w:val="000000"/>
+                <w:sz w:val="18"/>
+                <w:szCs w:val="18"/>
+                <w:lang w:val="es-MX"/>
+              </w:rPr>
+              <w:t>numeroLote</w:t>
+            </w:r>
+            <w:proofErr w:type="spellEnd"/>
+            <w:r>
+              <w:rPr>
+                <w:rFonts w:ascii="Verdana" w:eastAsia="Tahoma" w:hAnsi="Verdana" w:cs="Tahoma"/>
+                <w:color w:val="000000"/>
+                <w:sz w:val="18"/>
+                <w:szCs w:val="18"/>
+              </w:rPr>
               <w:t>}</w:t>
             </w:r>
           </w:p>
@@ -9501,6 +9987,7 @@
               </w:rPr>
               <w:t>{</w:t>
             </w:r>
+            <w:proofErr w:type="spellStart"/>
             <w:r>
               <w:rPr>
                 <w:rFonts w:ascii="Verdana" w:hAnsi="Verdana"/>
@@ -9511,6 +9998,7 @@
               </w:rPr>
               <w:t>urbanizacionMatriz</w:t>
             </w:r>
+            <w:proofErr w:type="spellEnd"/>
             <w:r>
               <w:rPr>
                 <w:rFonts w:ascii="Verdana" w:hAnsi="Verdana"/>
@@ -9597,6 +10085,7 @@
               </w:rPr>
               <w:t>{</w:t>
             </w:r>
+            <w:proofErr w:type="spellStart"/>
             <w:r>
               <w:rPr>
                 <w:rFonts w:ascii="Verdana" w:hAnsi="Verdana"/>
@@ -9607,6 +10096,7 @@
               </w:rPr>
               <w:t>txtdistritomatriz</w:t>
             </w:r>
+            <w:proofErr w:type="spellEnd"/>
             <w:r>
               <w:rPr>
                 <w:rFonts w:ascii="Verdana" w:hAnsi="Verdana"/>
@@ -9693,6 +10183,7 @@
               </w:rPr>
               <w:t>{</w:t>
             </w:r>
+            <w:proofErr w:type="spellStart"/>
             <w:r>
               <w:rPr>
                 <w:rFonts w:ascii="Verdana" w:hAnsi="Verdana"/>
@@ -9703,6 +10194,7 @@
               </w:rPr>
               <w:t>txtprovinciamatriz</w:t>
             </w:r>
+            <w:proofErr w:type="spellEnd"/>
             <w:r>
               <w:rPr>
                 <w:rFonts w:ascii="Verdana" w:hAnsi="Verdana"/>
@@ -9789,6 +10281,7 @@
               </w:rPr>
               <w:t>{</w:t>
             </w:r>
+            <w:proofErr w:type="spellStart"/>
             <w:r>
               <w:rPr>
                 <w:rFonts w:ascii="Verdana" w:hAnsi="Verdana"/>
@@ -9799,6 +10292,7 @@
               </w:rPr>
               <w:t>txtdepartamentomatriz</w:t>
             </w:r>
+            <w:proofErr w:type="spellEnd"/>
             <w:r>
               <w:rPr>
                 <w:rFonts w:ascii="Verdana" w:hAnsi="Verdana"/>
@@ -9883,7 +10377,27 @@
                 <w:szCs w:val="18"/>
                 <w:lang w:val="es-MX"/>
               </w:rPr>
-              <w:t>{areaLote}</w:t>
+              <w:t>{</w:t>
+            </w:r>
+            <w:proofErr w:type="spellStart"/>
+            <w:r>
+              <w:rPr>
+                <w:rFonts w:ascii="Verdana" w:hAnsi="Verdana"/>
+                <w:sz w:val="18"/>
+                <w:szCs w:val="18"/>
+                <w:lang w:val="es-MX"/>
+              </w:rPr>
+              <w:t>areaLote</w:t>
+            </w:r>
+            <w:proofErr w:type="spellEnd"/>
+            <w:r>
+              <w:rPr>
+                <w:rFonts w:ascii="Verdana" w:hAnsi="Verdana"/>
+                <w:sz w:val="18"/>
+                <w:szCs w:val="18"/>
+                <w:lang w:val="es-MX"/>
+              </w:rPr>
+              <w:t>}</w:t>
             </w:r>
             <w:r>
               <w:rPr>
@@ -9903,6 +10417,7 @@
               </w:rPr>
               <w:t>{</w:t>
             </w:r>
+            <w:proofErr w:type="spellStart"/>
             <w:r>
               <w:rPr>
                 <w:rFonts w:ascii="Verdana" w:hAnsi="Verdana"/>
@@ -9913,6 +10428,7 @@
               </w:rPr>
               <w:t>areaLoteLetras</w:t>
             </w:r>
+            <w:proofErr w:type="spellEnd"/>
             <w:r>
               <w:rPr>
                 <w:rFonts w:ascii="Verdana" w:hAnsi="Verdana"/>
@@ -10139,6 +10655,7 @@
               </w:rPr>
               <w:t>{</w:t>
             </w:r>
+            <w:proofErr w:type="spellStart"/>
             <w:r>
               <w:rPr>
                 <w:rFonts w:ascii="Verdana" w:hAnsi="Verdana"/>
@@ -10151,6 +10668,7 @@
               </w:rPr>
               <w:t>costoLote</w:t>
             </w:r>
+            <w:proofErr w:type="spellEnd"/>
             <w:r>
               <w:rPr>
                 <w:rFonts w:ascii="Verdana" w:hAnsi="Verdana"/>
@@ -10182,6 +10700,7 @@
               </w:rPr>
               <w:t>{</w:t>
             </w:r>
+            <w:proofErr w:type="spellStart"/>
             <w:r>
               <w:rPr>
                 <w:rFonts w:ascii="Verdana" w:hAnsi="Verdana"/>
@@ -10193,6 +10712,7 @@
               </w:rPr>
               <w:t>costoLoteLetras</w:t>
             </w:r>
+            <w:proofErr w:type="spellEnd"/>
             <w:r>
               <w:rPr>
                 <w:rFonts w:ascii="Verdana" w:hAnsi="Verdana"/>
@@ -10381,6 +10901,7 @@
               </w:rPr>
               <w:t>{</w:t>
             </w:r>
+            <w:proofErr w:type="spellStart"/>
             <w:r>
               <w:rPr>
                 <w:rFonts w:ascii="Verdana" w:hAnsi="Verdana"/>
@@ -10392,6 +10913,7 @@
               </w:rPr>
               <w:t>cantidadCuotaLetras</w:t>
             </w:r>
+            <w:proofErr w:type="spellEnd"/>
             <w:r>
               <w:rPr>
                 <w:rFonts w:ascii="Verdana" w:hAnsi="Verdana"/>
@@ -10422,6 +10944,7 @@
               </w:rPr>
               <w:t>{</w:t>
             </w:r>
+            <w:proofErr w:type="spellStart"/>
             <w:r>
               <w:rPr>
                 <w:rFonts w:ascii="Verdana" w:hAnsi="Verdana"/>
@@ -10431,8 +10954,9 @@
                 <w:szCs w:val="18"/>
                 <w:lang w:val="es-PE"/>
               </w:rPr>
-              <w:t>cantidadCuotas}</w:t>
-            </w:r>
+              <w:t>cantidadCuotas</w:t>
+            </w:r>
+            <w:proofErr w:type="spellEnd"/>
             <w:r>
               <w:rPr>
                 <w:rFonts w:ascii="Verdana" w:hAnsi="Verdana"/>
@@ -10440,8 +10964,9 @@
                 <w:bCs/>
                 <w:sz w:val="18"/>
                 <w:szCs w:val="18"/>
-              </w:rPr>
-              <w:t xml:space="preserve"> </w:t>
+                <w:lang w:val="es-PE"/>
+              </w:rPr>
+              <w:t>}</w:t>
             </w:r>
             <w:r>
               <w:rPr>
@@ -10451,7 +10976,7 @@
                 <w:sz w:val="18"/>
                 <w:szCs w:val="18"/>
               </w:rPr>
-              <w:t>CUOTAS MENSUALES CONSECUTIVAS</w:t>
+              <w:t xml:space="preserve"> </w:t>
             </w:r>
             <w:r>
               <w:rPr>
@@ -10461,7 +10986,7 @@
                 <w:sz w:val="18"/>
                 <w:szCs w:val="18"/>
               </w:rPr>
-              <w:t xml:space="preserve"> </w:t>
+              <w:t>CUOTAS MENSUALES CONSECUTIVAS</w:t>
             </w:r>
             <w:r>
               <w:rPr>
@@ -10471,7 +10996,7 @@
                 <w:sz w:val="18"/>
                 <w:szCs w:val="18"/>
               </w:rPr>
-              <w:t>Y</w:t>
+              <w:t xml:space="preserve"> </w:t>
             </w:r>
             <w:r>
               <w:rPr>
@@ -10481,7 +11006,7 @@
                 <w:sz w:val="18"/>
                 <w:szCs w:val="18"/>
               </w:rPr>
-              <w:t xml:space="preserve"> ({</w:t>
+              <w:t>Y</w:t>
             </w:r>
             <w:r>
               <w:rPr>
@@ -10490,10 +11015,10 @@
                 <w:bCs/>
                 <w:sz w:val="18"/>
                 <w:szCs w:val="18"/>
-                <w:lang w:val="es-PE"/>
-              </w:rPr>
-              <w:t>cantidadCuotaExtraordinariaLetras</w:t>
-            </w:r>
+              </w:rPr>
+              <w:t xml:space="preserve"> ({</w:t>
+            </w:r>
+            <w:proofErr w:type="spellStart"/>
             <w:r>
               <w:rPr>
                 <w:rFonts w:ascii="Verdana" w:hAnsi="Verdana"/>
@@ -10501,9 +11026,11 @@
                 <w:bCs/>
                 <w:sz w:val="18"/>
                 <w:szCs w:val="18"/>
-              </w:rPr>
-              <w:t>})</w:t>
-            </w:r>
+                <w:lang w:val="es-PE"/>
+              </w:rPr>
+              <w:t>cantidadCuotaExtraordinariaLetras</w:t>
+            </w:r>
+            <w:proofErr w:type="spellEnd"/>
             <w:r>
               <w:rPr>
                 <w:rFonts w:ascii="Verdana" w:hAnsi="Verdana"/>
@@ -10512,7 +11039,7 @@
                 <w:sz w:val="18"/>
                 <w:szCs w:val="18"/>
               </w:rPr>
-              <w:t xml:space="preserve"> {</w:t>
+              <w:t>})</w:t>
             </w:r>
             <w:r>
               <w:rPr>
@@ -10521,10 +11048,22 @@
                 <w:bCs/>
                 <w:sz w:val="18"/>
                 <w:szCs w:val="18"/>
+              </w:rPr>
+              <w:t xml:space="preserve"> {</w:t>
+            </w:r>
+            <w:proofErr w:type="spellStart"/>
+            <w:r>
+              <w:rPr>
+                <w:rFonts w:ascii="Verdana" w:hAnsi="Verdana"/>
+                <w:b/>
+                <w:bCs/>
+                <w:sz w:val="18"/>
+                <w:szCs w:val="18"/>
                 <w:lang w:val="es-PE"/>
               </w:rPr>
               <w:t>cantidadCuotaExtraordinaria</w:t>
             </w:r>
+            <w:proofErr w:type="spellEnd"/>
             <w:r>
               <w:rPr>
                 <w:rFonts w:ascii="Verdana" w:hAnsi="Verdana"/>
@@ -10650,6 +11189,7 @@
               </w:rPr>
               <w:t>{</w:t>
             </w:r>
+            <w:proofErr w:type="spellStart"/>
             <w:r>
               <w:rPr>
                 <w:rFonts w:ascii="Verdana" w:hAnsi="Verdana"/>
@@ -10661,6 +11201,7 @@
               </w:rPr>
               <w:t>precioMetroCuadrado</w:t>
             </w:r>
+            <w:proofErr w:type="spellEnd"/>
             <w:r>
               <w:rPr>
                 <w:rFonts w:ascii="Verdana" w:hAnsi="Verdana"/>
@@ -10691,6 +11232,7 @@
               </w:rPr>
               <w:t>{</w:t>
             </w:r>
+            <w:proofErr w:type="spellStart"/>
             <w:r>
               <w:rPr>
                 <w:rFonts w:ascii="Verdana" w:hAnsi="Verdana"/>
@@ -10702,6 +11244,7 @@
               </w:rPr>
               <w:t>precioMetroCuadradoLetras</w:t>
             </w:r>
+            <w:proofErr w:type="spellEnd"/>
             <w:r>
               <w:rPr>
                 <w:rFonts w:ascii="Verdana" w:hAnsi="Verdana"/>
@@ -10911,6 +11454,7 @@
               </w:rPr>
               <w:t>{</w:t>
             </w:r>
+            <w:proofErr w:type="spellStart"/>
             <w:r>
               <w:rPr>
                 <w:rFonts w:ascii="Verdana" w:hAnsi="Verdana"/>
@@ -10920,6 +11464,7 @@
               </w:rPr>
               <w:t>cuotaInicialIncluyeSeparacion</w:t>
             </w:r>
+            <w:proofErr w:type="spellEnd"/>
             <w:r>
               <w:rPr>
                 <w:rFonts w:ascii="Verdana" w:hAnsi="Verdana"/>
@@ -10952,6 +11497,7 @@
               </w:rPr>
               <w:t>{</w:t>
             </w:r>
+            <w:proofErr w:type="spellStart"/>
             <w:r>
               <w:rPr>
                 <w:rFonts w:ascii="Verdana" w:hAnsi="Verdana"/>
@@ -10961,6 +11507,7 @@
               </w:rPr>
               <w:t>cuotaInicialIncluyeSeparacionLetras</w:t>
             </w:r>
+            <w:proofErr w:type="spellEnd"/>
             <w:r>
               <w:rPr>
                 <w:rFonts w:ascii="Verdana" w:hAnsi="Verdana"/>
@@ -11013,6 +11560,7 @@
               </w:rPr>
               <w:t>{f</w:t>
             </w:r>
+            <w:proofErr w:type="spellStart"/>
             <w:r>
               <w:rPr>
                 <w:rFonts w:ascii="Verdana" w:hAnsi="Verdana"/>
@@ -11024,6 +11572,7 @@
               </w:rPr>
               <w:t>echaPago</w:t>
             </w:r>
+            <w:proofErr w:type="spellEnd"/>
             <w:r>
               <w:rPr>
                 <w:rFonts w:ascii="Verdana" w:hAnsi="Verdana"/>
@@ -11042,6 +11591,7 @@
               </w:rPr>
               <w:t xml:space="preserve">, mediante transferencia bancaria en la cuenta </w:t>
             </w:r>
+            <w:proofErr w:type="spellStart"/>
             <w:r>
               <w:rPr>
                 <w:rFonts w:ascii="Verdana" w:hAnsi="Verdana"/>
@@ -11052,6 +11602,7 @@
               </w:rPr>
               <w:t>N°</w:t>
             </w:r>
+            <w:proofErr w:type="spellEnd"/>
             <w:r>
               <w:rPr>
                 <w:rFonts w:ascii="Verdana" w:hAnsi="Verdana"/>
@@ -11062,6 +11613,7 @@
               </w:rPr>
               <w:t>{</w:t>
             </w:r>
+            <w:proofErr w:type="spellStart"/>
             <w:r>
               <w:rPr>
                 <w:rFonts w:ascii="Verdana" w:hAnsi="Verdana"/>
@@ -11073,6 +11625,7 @@
               </w:rPr>
               <w:t>cuentaRecaudadora</w:t>
             </w:r>
+            <w:proofErr w:type="spellEnd"/>
             <w:r>
               <w:rPr>
                 <w:rFonts w:ascii="Verdana" w:hAnsi="Verdana"/>
@@ -11101,6 +11654,7 @@
               </w:rPr>
               <w:t>{</w:t>
             </w:r>
+            <w:proofErr w:type="spellStart"/>
             <w:r>
               <w:rPr>
                 <w:rFonts w:ascii="Verdana" w:hAnsi="Verdana"/>
@@ -11112,6 +11666,7 @@
               </w:rPr>
               <w:t>cuotaInicialBanco</w:t>
             </w:r>
+            <w:proofErr w:type="spellEnd"/>
             <w:r>
               <w:rPr>
                 <w:rFonts w:ascii="Verdana" w:hAnsi="Verdana"/>
@@ -11251,6 +11806,7 @@
               </w:rPr>
               <w:t>{</w:t>
             </w:r>
+            <w:proofErr w:type="spellStart"/>
             <w:r>
               <w:rPr>
                 <w:rFonts w:ascii="Verdana" w:hAnsi="Verdana"/>
@@ -11262,6 +11818,7 @@
               </w:rPr>
               <w:t>saldoLote</w:t>
             </w:r>
+            <w:proofErr w:type="spellEnd"/>
             <w:r>
               <w:rPr>
                 <w:rFonts w:ascii="Verdana" w:hAnsi="Verdana"/>
@@ -11422,6 +11979,7 @@
               </w:rPr>
               <w:t>{</w:t>
             </w:r>
+            <w:proofErr w:type="spellStart"/>
             <w:r>
               <w:rPr>
                 <w:rFonts w:ascii="Verdana" w:hAnsi="Verdana"/>
@@ -11433,6 +11991,7 @@
               </w:rPr>
               <w:t>cantidadCuotaLetras</w:t>
             </w:r>
+            <w:proofErr w:type="spellEnd"/>
             <w:r>
               <w:rPr>
                 <w:rFonts w:ascii="Verdana" w:hAnsi="Verdana"/>
@@ -11473,6 +12032,7 @@
               </w:rPr>
               <w:t>{</w:t>
             </w:r>
+            <w:proofErr w:type="spellStart"/>
             <w:r>
               <w:rPr>
                 <w:rFonts w:ascii="Verdana" w:hAnsi="Verdana"/>
@@ -11482,8 +12042,9 @@
                 <w:szCs w:val="18"/>
                 <w:lang w:val="es-PE"/>
               </w:rPr>
-              <w:t>cantidadCuotas}</w:t>
-            </w:r>
+              <w:t>cantidadCuotas</w:t>
+            </w:r>
+            <w:proofErr w:type="spellEnd"/>
             <w:r>
               <w:rPr>
                 <w:rFonts w:ascii="Verdana" w:hAnsi="Verdana"/>
@@ -11491,8 +12052,9 @@
                 <w:bCs/>
                 <w:sz w:val="18"/>
                 <w:szCs w:val="18"/>
-              </w:rPr>
-              <w:t xml:space="preserve"> </w:t>
+                <w:lang w:val="es-PE"/>
+              </w:rPr>
+              <w:t>}</w:t>
             </w:r>
             <w:r>
               <w:rPr>
@@ -11502,7 +12064,7 @@
                 <w:sz w:val="18"/>
                 <w:szCs w:val="18"/>
               </w:rPr>
-              <w:t xml:space="preserve">CUOTAS MENSUALES CONSECUTIVAS </w:t>
+              <w:t xml:space="preserve"> </w:t>
             </w:r>
             <w:r>
               <w:rPr>
@@ -11512,7 +12074,7 @@
                 <w:sz w:val="18"/>
                 <w:szCs w:val="18"/>
               </w:rPr>
-              <w:t xml:space="preserve">Y </w:t>
+              <w:t xml:space="preserve">CUOTAS MENSUALES CONSECUTIVAS </w:t>
             </w:r>
             <w:r>
               <w:rPr>
@@ -11522,7 +12084,7 @@
                 <w:sz w:val="18"/>
                 <w:szCs w:val="18"/>
               </w:rPr>
-              <w:t>(</w:t>
+              <w:t xml:space="preserve">Y </w:t>
             </w:r>
             <w:r>
               <w:rPr>
@@ -11532,7 +12094,7 @@
                 <w:sz w:val="18"/>
                 <w:szCs w:val="18"/>
               </w:rPr>
-              <w:t>{</w:t>
+              <w:t>(</w:t>
             </w:r>
             <w:r>
               <w:rPr>
@@ -11541,10 +12103,10 @@
                 <w:bCs/>
                 <w:sz w:val="18"/>
                 <w:szCs w:val="18"/>
-                <w:lang w:val="es-PE"/>
-              </w:rPr>
-              <w:t>cantidadCuotaExtraordinariaLetras</w:t>
-            </w:r>
+              </w:rPr>
+              <w:t>{</w:t>
+            </w:r>
+            <w:proofErr w:type="spellStart"/>
             <w:r>
               <w:rPr>
                 <w:rFonts w:ascii="Verdana" w:hAnsi="Verdana"/>
@@ -11554,8 +12116,9 @@
                 <w:szCs w:val="18"/>
                 <w:lang w:val="es-PE"/>
               </w:rPr>
-              <w:t>}</w:t>
-            </w:r>
+              <w:t>cantidadCuotaExtraordinariaLetras</w:t>
+            </w:r>
+            <w:proofErr w:type="spellEnd"/>
             <w:r>
               <w:rPr>
                 <w:rFonts w:ascii="Verdana" w:hAnsi="Verdana"/>
@@ -11563,8 +12126,9 @@
                 <w:bCs/>
                 <w:sz w:val="18"/>
                 <w:szCs w:val="18"/>
-              </w:rPr>
-              <w:t xml:space="preserve">) </w:t>
+                <w:lang w:val="es-PE"/>
+              </w:rPr>
+              <w:t>}</w:t>
             </w:r>
             <w:r>
               <w:rPr>
@@ -11574,7 +12138,7 @@
                 <w:sz w:val="18"/>
                 <w:szCs w:val="18"/>
               </w:rPr>
-              <w:t>{</w:t>
+              <w:t xml:space="preserve">) </w:t>
             </w:r>
             <w:r>
               <w:rPr>
@@ -11583,10 +12147,10 @@
                 <w:bCs/>
                 <w:sz w:val="18"/>
                 <w:szCs w:val="18"/>
-                <w:lang w:val="es-PE"/>
-              </w:rPr>
-              <w:t>cantidadCuotaExtraordinaria</w:t>
-            </w:r>
+              </w:rPr>
+              <w:t>{</w:t>
+            </w:r>
+            <w:proofErr w:type="spellStart"/>
             <w:r>
               <w:rPr>
                 <w:rFonts w:ascii="Verdana" w:hAnsi="Verdana"/>
@@ -11594,17 +12158,11 @@
                 <w:bCs/>
                 <w:sz w:val="18"/>
                 <w:szCs w:val="18"/>
-              </w:rPr>
-              <w:t>} CUOTA EXTRAORDINARIA</w:t>
-            </w:r>
-            <w:r>
-              <w:rPr>
-                <w:rFonts w:ascii="Verdana" w:hAnsi="Verdana"/>
-                <w:sz w:val="18"/>
-                <w:szCs w:val="18"/>
-              </w:rPr>
-              <w:t>, /mediante transferencia bancaria/depósito bancario/ en la cuenta N</w:t>
-            </w:r>
+                <w:lang w:val="es-PE"/>
+              </w:rPr>
+              <w:t>cantidadCuotaExtraordinaria</w:t>
+            </w:r>
+            <w:proofErr w:type="spellEnd"/>
             <w:r>
               <w:rPr>
                 <w:rFonts w:ascii="Verdana" w:hAnsi="Verdana"/>
@@ -11613,7 +12171,24 @@
                 <w:sz w:val="18"/>
                 <w:szCs w:val="18"/>
               </w:rPr>
-              <w:t>°</w:t>
+              <w:t>} CUOTA EXTRAORDINARIA</w:t>
+            </w:r>
+            <w:r>
+              <w:rPr>
+                <w:rFonts w:ascii="Verdana" w:hAnsi="Verdana"/>
+                <w:sz w:val="18"/>
+                <w:szCs w:val="18"/>
+              </w:rPr>
+              <w:t xml:space="preserve">, /mediante transferencia bancaria/depósito bancario/ en la cuenta </w:t>
+            </w:r>
+            <w:proofErr w:type="spellStart"/>
+            <w:r>
+              <w:rPr>
+                <w:rFonts w:ascii="Verdana" w:hAnsi="Verdana"/>
+                <w:sz w:val="18"/>
+                <w:szCs w:val="18"/>
+              </w:rPr>
+              <w:t>N</w:t>
             </w:r>
             <w:r>
               <w:rPr>
@@ -11623,8 +12198,9 @@
                 <w:sz w:val="18"/>
                 <w:szCs w:val="18"/>
               </w:rPr>
-              <w:t>{</w:t>
-            </w:r>
+              <w:t>°</w:t>
+            </w:r>
+            <w:proofErr w:type="spellEnd"/>
             <w:r>
               <w:rPr>
                 <w:rFonts w:ascii="Verdana" w:hAnsi="Verdana"/>
@@ -11632,10 +12208,10 @@
                 <w:bCs/>
                 <w:sz w:val="18"/>
                 <w:szCs w:val="18"/>
-                <w:lang w:val="es-PE"/>
-              </w:rPr>
-              <w:t>cantidadCuotaCuentaRecaudadora</w:t>
-            </w:r>
+              </w:rPr>
+              <w:t>{</w:t>
+            </w:r>
+            <w:proofErr w:type="spellStart"/>
             <w:r>
               <w:rPr>
                 <w:rFonts w:ascii="Verdana" w:hAnsi="Verdana"/>
@@ -11643,17 +12219,11 @@
                 <w:bCs/>
                 <w:sz w:val="18"/>
                 <w:szCs w:val="18"/>
-              </w:rPr>
-              <w:t>}</w:t>
-            </w:r>
-            <w:r>
-              <w:rPr>
-                <w:rFonts w:ascii="Verdana" w:hAnsi="Verdana"/>
-                <w:sz w:val="18"/>
-                <w:szCs w:val="18"/>
-              </w:rPr>
-              <w:t xml:space="preserve"> de titularidad de LA VENDEDORA, del banco </w:t>
-            </w:r>
+                <w:lang w:val="es-PE"/>
+              </w:rPr>
+              <w:t>cantidadCuotaCuentaRecaudadora</w:t>
+            </w:r>
+            <w:proofErr w:type="spellEnd"/>
             <w:r>
               <w:rPr>
                 <w:rFonts w:ascii="Verdana" w:hAnsi="Verdana"/>
@@ -11662,7 +12232,15 @@
                 <w:sz w:val="18"/>
                 <w:szCs w:val="18"/>
               </w:rPr>
-              <w:t>{</w:t>
+              <w:t>}</w:t>
+            </w:r>
+            <w:r>
+              <w:rPr>
+                <w:rFonts w:ascii="Verdana" w:hAnsi="Verdana"/>
+                <w:sz w:val="18"/>
+                <w:szCs w:val="18"/>
+              </w:rPr>
+              <w:t xml:space="preserve"> de titularidad de LA VENDEDORA, del banco </w:t>
             </w:r>
             <w:r>
               <w:rPr>
@@ -11671,10 +12249,22 @@
                 <w:bCs/>
                 <w:sz w:val="18"/>
                 <w:szCs w:val="18"/>
+              </w:rPr>
+              <w:t>{</w:t>
+            </w:r>
+            <w:proofErr w:type="spellStart"/>
+            <w:r>
+              <w:rPr>
+                <w:rFonts w:ascii="Verdana" w:hAnsi="Verdana"/>
+                <w:b/>
+                <w:bCs/>
+                <w:sz w:val="18"/>
+                <w:szCs w:val="18"/>
                 <w:lang w:val="es-PE"/>
               </w:rPr>
               <w:t>cantidadCuotaBanco</w:t>
             </w:r>
+            <w:proofErr w:type="spellEnd"/>
             <w:r>
               <w:rPr>
                 <w:rFonts w:ascii="Verdana" w:hAnsi="Verdana"/>
@@ -11773,6 +12363,54 @@
       <w:pPr>
         <w:widowControl/>
         <w:jc w:val="center"/>
+        <w:textAlignment w:val="baseline"/>
+        <w:rPr>
+          <w:rFonts w:ascii="Verdana" w:eastAsia="Times New Roman" w:hAnsi="Verdana" w:cs="Segoe UI"/>
+          <w:sz w:val="18"/>
+          <w:szCs w:val="18"/>
+          <w:lang w:val="es-PE"/>
+        </w:rPr>
+      </w:pPr>
+    </w:p>
+    <w:p>
+      <w:pPr>
+        <w:widowControl/>
+        <w:textAlignment w:val="baseline"/>
+        <w:rPr>
+          <w:rFonts w:ascii="Verdana" w:eastAsia="Times New Roman" w:hAnsi="Verdana" w:cs="Segoe UI"/>
+          <w:sz w:val="18"/>
+          <w:szCs w:val="18"/>
+          <w:lang w:val="es-PE"/>
+        </w:rPr>
+      </w:pPr>
+    </w:p>
+    <w:p>
+      <w:pPr>
+        <w:widowControl/>
+        <w:textAlignment w:val="baseline"/>
+        <w:rPr>
+          <w:rFonts w:ascii="Verdana" w:eastAsia="Times New Roman" w:hAnsi="Verdana" w:cs="Segoe UI"/>
+          <w:sz w:val="18"/>
+          <w:szCs w:val="18"/>
+          <w:lang w:val="es-PE"/>
+        </w:rPr>
+      </w:pPr>
+    </w:p>
+    <w:p>
+      <w:pPr>
+        <w:widowControl/>
+        <w:textAlignment w:val="baseline"/>
+        <w:rPr>
+          <w:rFonts w:ascii="Verdana" w:eastAsia="Times New Roman" w:hAnsi="Verdana" w:cs="Segoe UI"/>
+          <w:sz w:val="18"/>
+          <w:szCs w:val="18"/>
+          <w:lang w:val="es-PE"/>
+        </w:rPr>
+      </w:pPr>
+    </w:p>
+    <w:p>
+      <w:pPr>
+        <w:widowControl/>
         <w:textAlignment w:val="baseline"/>
         <w:rPr>
           <w:rFonts w:ascii="Verdana" w:eastAsia="Times New Roman" w:hAnsi="Verdana" w:cs="Segoe UI"/>
@@ -11853,6 +12491,7 @@
                 <w:sz w:val="18"/>
                 <w:szCs w:val="18"/>
               </w:rPr>
+              <w:lastRenderedPageBreak/>
               <w:t>MANTENIMIENTO Y CONSERVACIÓN</w:t>
             </w:r>
           </w:p>
@@ -12060,7 +12699,6 @@
                 <w:sz w:val="18"/>
                 <w:szCs w:val="18"/>
               </w:rPr>
-              <w:lastRenderedPageBreak/>
               <w:t xml:space="preserve">POR CONCEPTO DE MANTENIMIENTO DESDE LA COMUNICACIÓN FORMAL A EL COMPRADOR LUEGO DE LA ENTREGA DE </w:t>
             </w:r>
             <w:r>
@@ -12106,7 +12744,6 @@
                 <w:sz w:val="18"/>
                 <w:szCs w:val="18"/>
               </w:rPr>
-              <w:lastRenderedPageBreak/>
               <w:t>CUENTA DE RECAUDACIÓN DEL MANTENIMIENTO Y CONSERVACIÓN:</w:t>
             </w:r>
           </w:p>
@@ -12137,13 +12774,23 @@
                 <w:szCs w:val="18"/>
               </w:rPr>
             </w:pPr>
+            <w:proofErr w:type="spellStart"/>
             <w:r>
               <w:rPr>
                 <w:rFonts w:ascii="Verdana" w:eastAsia="Verdana" w:hAnsi="Verdana" w:cs="Verdana"/>
                 <w:sz w:val="18"/>
                 <w:szCs w:val="18"/>
               </w:rPr>
-              <w:t>N° CTA CTE RECAUD. DÓLARES BCP</w:t>
+              <w:t>N°</w:t>
+            </w:r>
+            <w:proofErr w:type="spellEnd"/>
+            <w:r>
+              <w:rPr>
+                <w:rFonts w:ascii="Verdana" w:eastAsia="Verdana" w:hAnsi="Verdana" w:cs="Verdana"/>
+                <w:sz w:val="18"/>
+                <w:szCs w:val="18"/>
+              </w:rPr>
+              <w:t xml:space="preserve"> CTA CTE RECAUD. DÓLARES BCP</w:t>
             </w:r>
           </w:p>
         </w:tc>
@@ -12226,13 +12873,23 @@
                 <w:szCs w:val="18"/>
               </w:rPr>
             </w:pPr>
+            <w:proofErr w:type="spellStart"/>
             <w:r>
               <w:rPr>
                 <w:rFonts w:ascii="Verdana" w:eastAsia="Verdana" w:hAnsi="Verdana" w:cs="Verdana"/>
                 <w:sz w:val="18"/>
                 <w:szCs w:val="18"/>
               </w:rPr>
-              <w:t>N° CTA CTE RECAUD. DÓLARES CCI BCP</w:t>
+              <w:t>N°</w:t>
+            </w:r>
+            <w:proofErr w:type="spellEnd"/>
+            <w:r>
+              <w:rPr>
+                <w:rFonts w:ascii="Verdana" w:eastAsia="Verdana" w:hAnsi="Verdana" w:cs="Verdana"/>
+                <w:sz w:val="18"/>
+                <w:szCs w:val="18"/>
+              </w:rPr>
+              <w:t xml:space="preserve"> CTA CTE RECAUD. DÓLARES CCI BCP</w:t>
             </w:r>
           </w:p>
         </w:tc>
@@ -12472,6 +13129,7 @@
               </w:rPr>
               <w:t>{</w:t>
             </w:r>
+            <w:proofErr w:type="spellStart"/>
             <w:r>
               <w:rPr>
                 <w:rFonts w:ascii="Verdana" w:eastAsia="Times New Roman" w:hAnsi="Verdana" w:cs="Segoe UI"/>
@@ -12481,6 +13139,7 @@
               </w:rPr>
               <w:t>fechaEntrega</w:t>
             </w:r>
+            <w:proofErr w:type="spellEnd"/>
             <w:r>
               <w:rPr>
                 <w:rFonts w:ascii="Verdana" w:eastAsia="Times New Roman" w:hAnsi="Verdana" w:cs="Segoe UI"/>
@@ -13187,8 +13846,19 @@
                 <w:sz w:val="18"/>
                 <w:szCs w:val="18"/>
               </w:rPr>
-              <w:t>Cuota N°</w:t>
-            </w:r>
+              <w:t xml:space="preserve">Cuota </w:t>
+            </w:r>
+            <w:proofErr w:type="spellStart"/>
+            <w:r>
+              <w:rPr>
+                <w:rFonts w:ascii="Verdana" w:hAnsi="Verdana"/>
+                <w:color w:val="000000"/>
+                <w:sz w:val="18"/>
+                <w:szCs w:val="18"/>
+              </w:rPr>
+              <w:t>N°</w:t>
+            </w:r>
+            <w:proofErr w:type="spellEnd"/>
           </w:p>
         </w:tc>
         <w:tc>
@@ -13235,8 +13905,19 @@
                 <w:sz w:val="18"/>
                 <w:szCs w:val="18"/>
               </w:rPr>
-              <w:t>Operación N°</w:t>
-            </w:r>
+              <w:t xml:space="preserve">Operación </w:t>
+            </w:r>
+            <w:proofErr w:type="spellStart"/>
+            <w:r>
+              <w:rPr>
+                <w:rFonts w:ascii="Verdana" w:hAnsi="Verdana"/>
+                <w:color w:val="000000"/>
+                <w:sz w:val="18"/>
+                <w:szCs w:val="18"/>
+              </w:rPr>
+              <w:t>N°</w:t>
+            </w:r>
+            <w:proofErr w:type="spellEnd"/>
           </w:p>
         </w:tc>
         <w:tc>
@@ -17527,6 +18208,7 @@
         <v:shape id="PowerPlusWaterMarkObject161954329" o:spid="_x0000_s1026" type="#_x0000_t136" style="position:absolute;margin-left:0;margin-top:0;width:476.4pt;height:178.65pt;rotation:315;z-index:-251655168;mso-position-horizontal:center;mso-position-horizontal-relative:margin;mso-position-vertical:center;mso-position-vertical-relative:margin" o:allowincell="f" fillcolor="silver" stroked="f">
           <v:fill opacity=".5"/>
           <v:textpath style="font-family:&quot;Calibri&quot;;font-size:1pt" string="BORRADOR"/>
+          <w10:wrap anchorx="margin" anchory="margin"/>
         </v:shape>
       </w:pict>
     </w:r>
@@ -17584,6 +18266,7 @@
         <v:shape id="PowerPlusWaterMarkObject161954330" o:spid="_x0000_s1027" type="#_x0000_t136" style="position:absolute;margin-left:0;margin-top:0;width:476.4pt;height:178.65pt;rotation:315;z-index:-251653120;mso-position-horizontal:center;mso-position-horizontal-relative:margin;mso-position-vertical:center;mso-position-vertical-relative:margin" o:allowincell="f" fillcolor="silver" stroked="f">
           <v:fill opacity=".5"/>
           <v:textpath style="font-family:&quot;Calibri&quot;;font-size:1pt" string="BORRADOR"/>
+          <w10:wrap anchorx="margin" anchory="margin"/>
         </v:shape>
       </w:pict>
     </w:r>
@@ -17629,6 +18312,7 @@
         <v:shape id="PowerPlusWaterMarkObject161954328" o:spid="_x0000_s1025" type="#_x0000_t136" style="position:absolute;margin-left:0;margin-top:0;width:476.4pt;height:178.65pt;rotation:315;z-index:-251657216;mso-position-horizontal:center;mso-position-horizontal-relative:margin;mso-position-vertical:center;mso-position-vertical-relative:margin" o:allowincell="f" fillcolor="silver" stroked="f">
           <v:fill opacity=".5"/>
           <v:textpath style="font-family:&quot;Calibri&quot;;font-size:1pt" string="BORRADOR"/>
+          <w10:wrap anchorx="margin" anchory="margin"/>
         </v:shape>
       </w:pict>
     </w:r>
@@ -21110,28 +21794,28 @@
 </file>
 
 <file path=customXml/item1.xml><?xml version="1.0" encoding="utf-8"?>
-<b:Sources xmlns:b="http://schemas.openxmlformats.org/officeDocument/2006/bibliography" xmlns="http://schemas.openxmlformats.org/officeDocument/2006/bibliography" SelectedStyle="\APASixthEditionOfficeOnline.xsl" StyleName="APA" Version="6"/>
-</file>
-
-<file path=customXml/item2.xml><?xml version="1.0" encoding="utf-8"?>
 <go:gDocsCustomXmlDataStorage xmlns:go="http://customooxmlschemas.google.com/" xmlns:r="http://schemas.openxmlformats.org/officeDocument/2006/relationships" uri="GoogleDocsCustomDataVersion2">
   <go:docsCustomData xmlns:go="http://customooxmlschemas.google.com/" roundtripDataSignature="AMtx7miY2CCLliz4mFZKLa1g4wBlM0FuRQ==">CgMxLjAyCGguZ2pkZ3hzMgloLjMwajB6bGwyCWguMWZvYjl0ZTgAciExamZsNGFvYmpOeWRidy1wOVZzcGxKXzlrNkdST0NlSHo=</go:docsCustomData>
 </go:gDocsCustomXmlDataStorage>
 </file>
 
-<file path=customXml/itemProps1.xml><?xml version="1.0" encoding="utf-8"?>
-<ds:datastoreItem xmlns:ds="http://schemas.openxmlformats.org/officeDocument/2006/customXml" ds:itemID="{2CA498C8-02B5-40C1-BD13-DF3D945678A5}">
-  <ds:schemaRefs>
-    <ds:schemaRef ds:uri="http://schemas.openxmlformats.org/officeDocument/2006/bibliography"/>
-  </ds:schemaRefs>
-</ds:datastoreItem>
+<file path=customXml/item2.xml><?xml version="1.0" encoding="utf-8"?>
+<b:Sources xmlns:b="http://schemas.openxmlformats.org/officeDocument/2006/bibliography" xmlns="http://schemas.openxmlformats.org/officeDocument/2006/bibliography" SelectedStyle="\APASixthEditionOfficeOnline.xsl" StyleName="APA" Version="6"/>
 </file>
 
-<file path=customXml/itemProps2.xml><?xml version="1.0" encoding="utf-8"?>
+<file path=customXml/itemProps1.xml><?xml version="1.0" encoding="utf-8"?>
 <ds:datastoreItem xmlns:ds="http://schemas.openxmlformats.org/officeDocument/2006/customXml" ds:itemID="{11111111-1234-1234-1234-123412341234}">
   <ds:schemaRefs>
     <ds:schemaRef ds:uri="http://customooxmlschemas.google.com/"/>
     <ds:schemaRef ds:uri="http://schemas.openxmlformats.org/officeDocument/2006/relationships"/>
   </ds:schemaRefs>
 </ds:datastoreItem>
+</file>
+
+<file path=customXml/itemProps2.xml><?xml version="1.0" encoding="utf-8"?>
+<ds:datastoreItem xmlns:ds="http://schemas.openxmlformats.org/officeDocument/2006/customXml" ds:itemID="{2CA498C8-02B5-40C1-BD13-DF3D945678A5}">
+  <ds:schemaRefs>
+    <ds:schemaRef ds:uri="http://schemas.openxmlformats.org/officeDocument/2006/bibliography"/>
+  </ds:schemaRefs>
+</ds:datastoreItem>
 </file>